--- a/Documentacion de configuracion.docx
+++ b/Documentacion de configuracion.docx
@@ -103,27 +103,8 @@
       </w:r>
     </w:p>
     <w:p>
-      <w:pPr>
-        <w:rPr>
-          <w:i/>
-        </w:rPr>
-      </w:pPr>
-      <w:r>
-        <w:rPr>
-          <w:i/>
-        </w:rPr>
-        <w:t xml:space="preserve">Se sube el instalador de </w:t>
-      </w:r>
-      <w:proofErr w:type="spellStart"/>
-      <w:r>
-        <w:rPr>
-          <w:i/>
-        </w:rPr>
-        <w:t>xampp</w:t>
-      </w:r>
-      <w:proofErr w:type="spellEnd"/>
-    </w:p>
-    <w:p>
+      <w:bookmarkStart w:id="0" w:name="_GoBack"/>
+      <w:bookmarkEnd w:id="0"/>
       <w:r>
         <w:t>Luego, se puede importar el archivo .</w:t>
       </w:r>
@@ -339,12 +320,7 @@
       </w:r>
       <w:proofErr w:type="spellEnd"/>
       <w:r>
-        <w:t xml:space="preserve"> que se detalla más</w:t>
-      </w:r>
-      <w:bookmarkStart w:id="0" w:name="_GoBack"/>
-      <w:bookmarkEnd w:id="0"/>
-      <w:r>
-        <w:t xml:space="preserve"> abajo. </w:t>
+        <w:t xml:space="preserve"> que se detalla más abajo. </w:t>
       </w:r>
     </w:p>
     <w:p>
